--- a/准备学习的/理解组件架构-重构Angular应用程序.docx
+++ b/准备学习的/理解组件架构-重构Angular应用程序.docx
@@ -18,6 +18,8 @@
           <w:szCs w:val="18"/>
         </w:rPr>
       </w:pPr>
+      <w:bookmarkStart w:id="1" w:name="_GoBack"/>
+      <w:bookmarkStart w:id="0" w:name="OLE_LINK1"/>
       <w:r>
         <w:rPr>
           <w:rFonts w:hint="eastAsia" w:asciiTheme="minorEastAsia" w:hAnsiTheme="minorEastAsia" w:eastAsiaTheme="minorEastAsia" w:cstheme="minorEastAsia"/>
@@ -59,7 +61,9 @@
         </w:rPr>
         <w:fldChar w:fldCharType="end"/>
       </w:r>
+      <w:bookmarkEnd w:id="0"/>
     </w:p>
+    <w:bookmarkEnd w:id="1"/>
     <w:p>
       <w:pPr>
         <w:rPr>
@@ -75,8 +79,6 @@
           <w:lang w:val="en-US" w:eastAsia="zh-CN"/>
         </w:rPr>
       </w:pPr>
-      <w:bookmarkStart w:id="0" w:name="_GoBack"/>
-      <w:bookmarkEnd w:id="0"/>
     </w:p>
     <w:sectPr>
       <w:headerReference r:id="rId3" w:type="default"/>
